--- a/Documents/Use_Case.docx
+++ b/Documents/Use_Case.docx
@@ -73,52 +73,58 @@
           <w:sz w:val="28"/>
           <w:szCs w:val="28"/>
         </w:rPr>
-        <w:t xml:space="preserve">В данном проекте, как следует из требований, не существует понятия, как администратор. На сайте </w:t>
-      </w:r>
-      <w:proofErr w:type="spellStart"/>
-      <w:r>
-        <w:rPr>
-          <w:rFonts w:ascii="Times New Roman" w:hAnsi="Times New Roman" w:cs="Times New Roman"/>
-          <w:sz w:val="28"/>
-          <w:szCs w:val="28"/>
-        </w:rPr>
-        <w:t>отсутсвует</w:t>
-      </w:r>
-      <w:proofErr w:type="spellEnd"/>
-      <w:r>
-        <w:rPr>
-          <w:rFonts w:ascii="Times New Roman" w:hAnsi="Times New Roman" w:cs="Times New Roman"/>
-          <w:sz w:val="28"/>
-          <w:szCs w:val="28"/>
-        </w:rPr>
-        <w:t xml:space="preserve"> даже регистрация, что делает логичным существование только одного актера – обычного пользователя приложения. У этого пользователя есть большой выбор действий в приложении.</w:t>
-      </w:r>
-      <w:r>
-        <w:rPr>
-          <w:rFonts w:ascii="Times New Roman" w:hAnsi="Times New Roman" w:cs="Times New Roman"/>
-          <w:sz w:val="28"/>
-          <w:szCs w:val="28"/>
-        </w:rPr>
-        <w:t xml:space="preserve"> Собственно, пользователь обязан </w:t>
-      </w:r>
-      <w:proofErr w:type="spellStart"/>
-      <w:r>
-        <w:rPr>
-          <w:rFonts w:ascii="Times New Roman" w:hAnsi="Times New Roman" w:cs="Times New Roman"/>
-          <w:sz w:val="28"/>
-          <w:szCs w:val="28"/>
-        </w:rPr>
-        <w:t>учавствовать</w:t>
-      </w:r>
-      <w:proofErr w:type="spellEnd"/>
-      <w:r>
-        <w:rPr>
-          <w:rFonts w:ascii="Times New Roman" w:hAnsi="Times New Roman" w:cs="Times New Roman"/>
-          <w:sz w:val="28"/>
-          <w:szCs w:val="28"/>
-        </w:rPr>
-        <w:t xml:space="preserve"> во всех действиях программы, потому что без него ничего не произойдет.</w:t>
-      </w:r>
+        <w:t>В данном проекте, как следует из требований, не существует понятия, как администратор. На сайте отсутс</w:t>
+      </w:r>
+      <w:r>
+        <w:rPr>
+          <w:rFonts w:ascii="Times New Roman" w:hAnsi="Times New Roman" w:cs="Times New Roman"/>
+          <w:sz w:val="28"/>
+          <w:szCs w:val="28"/>
+        </w:rPr>
+        <w:t>т</w:t>
+      </w:r>
+      <w:r>
+        <w:rPr>
+          <w:rFonts w:ascii="Times New Roman" w:hAnsi="Times New Roman" w:cs="Times New Roman"/>
+          <w:sz w:val="28"/>
+          <w:szCs w:val="28"/>
+        </w:rPr>
+        <w:t>вует даже регистрация, что делает логичным существование только одного актера – обычного пользователя приложения. У этого пользователя есть большой выбор действий в приложении.</w:t>
+      </w:r>
+      <w:r>
+        <w:rPr>
+          <w:rFonts w:ascii="Times New Roman" w:hAnsi="Times New Roman" w:cs="Times New Roman"/>
+          <w:sz w:val="28"/>
+          <w:szCs w:val="28"/>
+        </w:rPr>
+        <w:t xml:space="preserve"> Собс</w:t>
+      </w:r>
+      <w:r>
+        <w:rPr>
+          <w:rFonts w:ascii="Times New Roman" w:hAnsi="Times New Roman" w:cs="Times New Roman"/>
+          <w:sz w:val="28"/>
+          <w:szCs w:val="28"/>
+        </w:rPr>
+        <w:t>твенно, пользователь обязан уча</w:t>
+      </w:r>
+      <w:r>
+        <w:rPr>
+          <w:rFonts w:ascii="Times New Roman" w:hAnsi="Times New Roman" w:cs="Times New Roman"/>
+          <w:sz w:val="28"/>
+          <w:szCs w:val="28"/>
+        </w:rPr>
+        <w:t>ствовать во всех действиях программы, потому что без него ничего не произойдет.</w:t>
+      </w:r>
+      <w:r>
+        <w:rPr>
+          <w:rFonts w:ascii="Times New Roman" w:hAnsi="Times New Roman" w:cs="Times New Roman"/>
+          <w:sz w:val="28"/>
+          <w:szCs w:val="28"/>
+        </w:rPr>
+        <w:t xml:space="preserve"> Пользователи программы – люди тех возрастов, которые умеют пользоваться и имеют в наличии персональный компьютер.</w:t>
+      </w:r>
+      <w:bookmarkStart w:id="0" w:name="_GoBack"/>
+      <w:bookmarkEnd w:id="0"/>
       <w:r>
         <w:rPr>
           <w:rFonts w:ascii="Times New Roman" w:hAnsi="Times New Roman" w:cs="Times New Roman"/>
@@ -611,7 +617,16 @@
           <w:sz w:val="28"/>
           <w:szCs w:val="28"/>
         </w:rPr>
+        <w:lastRenderedPageBreak/>
         <w:t>Иногда возникает ситуация, когда пользователь хочет увидеть всю историю выполнения в программе</w:t>
+      </w:r>
+      <w:r>
+        <w:rPr>
+          <w:rFonts w:ascii="Times New Roman" w:hAnsi="Times New Roman" w:cs="Times New Roman"/>
+          <w:sz w:val="28"/>
+          <w:szCs w:val="28"/>
+        </w:rPr>
+        <w:t>.</w:t>
       </w:r>
     </w:p>
     <w:p>
@@ -633,8 +648,15 @@
           <w:sz w:val="28"/>
           <w:szCs w:val="28"/>
         </w:rPr>
-        <w:lastRenderedPageBreak/>
         <w:t>Для этого пользователь должен зайти на сайт</w:t>
+      </w:r>
+      <w:r>
+        <w:rPr>
+          <w:rFonts w:ascii="Times New Roman" w:hAnsi="Times New Roman" w:cs="Times New Roman"/>
+          <w:sz w:val="28"/>
+          <w:szCs w:val="28"/>
+        </w:rPr>
+        <w:t>.</w:t>
       </w:r>
     </w:p>
     <w:p>
@@ -872,8 +894,6 @@
         </w:rPr>
         <w:t>При вводе пользователем критерия осуществляется параллельный поиск и фильтрование результатов – так называемый эмпирический поиск. В любом случае пользователь при вводе видит моментальный результат его ввода.</w:t>
       </w:r>
-      <w:bookmarkStart w:id="0" w:name="_GoBack"/>
-      <w:bookmarkEnd w:id="0"/>
     </w:p>
     <w:sectPr>
       <w:pgSz w:w="11906" w:h="16838"/>
